--- a/Arbeitsjournal/2025/KW07/Arbeitsjournal Vorlage.docx
+++ b/Arbeitsjournal/2025/KW07/Arbeitsjournal Vorlage.docx
@@ -865,7 +865,16 @@
                                     <w:color w:val="FFFFFF" w:themeColor="background1"/>
                                     <w:lang w:val="en-US" w:eastAsia="de-CH"/>
                                   </w:rPr>
-                                  <w:t>06</w:t>
+                                  <w:t>0</w:t>
+                                </w:r>
+                                <w:r>
+                                  <w:rPr>
+                                    <w:rFonts w:eastAsiaTheme="minorEastAsia"/>
+                                    <w:caps/>
+                                    <w:color w:val="FFFFFF" w:themeColor="background1"/>
+                                    <w:lang w:val="en-US" w:eastAsia="de-CH"/>
+                                  </w:rPr>
+                                  <w:t>7</w:t>
                                 </w:r>
                                 <w:r>
                                   <w:rPr>
@@ -935,7 +944,16 @@
                               <w:color w:val="FFFFFF" w:themeColor="background1"/>
                               <w:lang w:val="en-US" w:eastAsia="de-CH"/>
                             </w:rPr>
-                            <w:t>06</w:t>
+                            <w:t>0</w:t>
+                          </w:r>
+                          <w:r>
+                            <w:rPr>
+                              <w:rFonts w:eastAsiaTheme="minorEastAsia"/>
+                              <w:caps/>
+                              <w:color w:val="FFFFFF" w:themeColor="background1"/>
+                              <w:lang w:val="en-US" w:eastAsia="de-CH"/>
+                            </w:rPr>
+                            <w:t>7</w:t>
                           </w:r>
                           <w:r>
                             <w:rPr>
@@ -1037,7 +1055,10 @@
           </w:p>
           <w:p>
             <w:r>
-              <w:t>03.02.2025</w:t>
+              <w:t>10</w:t>
+            </w:r>
+            <w:r>
+              <w:t>.02.2025</w:t>
             </w:r>
           </w:p>
           <w:p>
@@ -1055,17 +1076,12 @@
           </w:tcPr>
           <w:p>
             <w:r>
-              <w:t xml:space="preserve">Fertig vorbereitet für die </w:t>
-            </w:r>
-            <w:proofErr w:type="spellStart"/>
-            <w:r>
-              <w:t>Schnupperer</w:t>
-            </w:r>
-            <w:proofErr w:type="spellEnd"/>
-          </w:p>
-          <w:p>
-            <w:r>
-              <w:t xml:space="preserve">Projekt angefangen </w:t>
+              <w:t>Implementierung der Authentifizierung</w:t>
+            </w:r>
+          </w:p>
+          <w:p>
+            <w:r>
+              <w:t>Einrichtung des Chatbeitritts per Code</w:t>
             </w:r>
           </w:p>
           <w:p>
@@ -1093,7 +1109,7 @@
               <w:jc w:val="right"/>
             </w:pPr>
             <w:r>
-              <w:t>341</w:t>
+              <w:t>252</w:t>
             </w:r>
           </w:p>
           <w:p>
@@ -1101,7 +1117,7 @@
               <w:jc w:val="right"/>
             </w:pPr>
             <w:r>
-              <w:t>163</w:t>
+              <w:t>252</w:t>
             </w:r>
           </w:p>
           <w:p>
@@ -1136,7 +1152,10 @@
           </w:p>
           <w:p>
             <w:r>
-              <w:t>04.02.2025</w:t>
+              <w:t>11</w:t>
+            </w:r>
+            <w:r>
+              <w:t>.02.2025</w:t>
             </w:r>
           </w:p>
           <w:p>
@@ -1230,7 +1249,10 @@
           </w:p>
           <w:p>
             <w:r>
-              <w:t>05.02.2025</w:t>
+              <w:t>12</w:t>
+            </w:r>
+            <w:r>
+              <w:t>.02.2025</w:t>
             </w:r>
           </w:p>
           <w:p>
@@ -1336,7 +1358,10 @@
           </w:p>
           <w:p>
             <w:r>
-              <w:t>06.02.2025</w:t>
+              <w:t>13</w:t>
+            </w:r>
+            <w:r>
+              <w:t>.02.2025</w:t>
             </w:r>
           </w:p>
           <w:p>
@@ -1413,7 +1438,10 @@
           </w:p>
           <w:p>
             <w:r>
-              <w:t>07.02.2025</w:t>
+              <w:t>14</w:t>
+            </w:r>
+            <w:r>
+              <w:t>.02.2025</w:t>
             </w:r>
           </w:p>
           <w:p>
@@ -1562,15 +1590,7 @@
       </w:pPr>
       <w:bookmarkStart w:id="3" w:name="OLE_LINK7"/>
       <w:r>
-        <w:t xml:space="preserve">Diese Woche war eine sehr kurze Woche, da ich mir Donnerstag und Freitag frei genommen habe. Zuerst haben wir uns auf die </w:t>
-      </w:r>
-      <w:proofErr w:type="spellStart"/>
-      <w:r>
-        <w:t>Schnupperer</w:t>
-      </w:r>
-      <w:proofErr w:type="spellEnd"/>
-      <w:r>
-        <w:t xml:space="preserve"> vorbereitet und dann sind sie gekommen. Ich dachte vor dem Tag, dass es ein größeres Chaos wird, als es war. Eigentlich ist alles gut gegangen, außer dass wir die Zeit am Morgen nicht so gut eingeplant haben. Ich habe mit meiner iOS-App angefangen, was eine größere Herausforderung wird wegen der AES-Verschlüsselung.</w:t>
+        <w:t xml:space="preserve">Diese </w:t>
       </w:r>
     </w:p>
     <w:bookmarkEnd w:id="3"/>
@@ -1613,31 +1633,7 @@
     </w:p>
     <w:p>
       <w:r>
-        <w:t xml:space="preserve">Da ich nicht so gute soziale </w:t>
-      </w:r>
-      <w:bookmarkStart w:id="4" w:name="OLE_LINK6"/>
-      <w:r>
-        <w:t xml:space="preserve">Kompetenzen </w:t>
-      </w:r>
-      <w:bookmarkEnd w:id="4"/>
-      <w:r>
-        <w:t xml:space="preserve">habe, fiel es mir schwer, eine Verbindung zum </w:t>
-      </w:r>
-      <w:proofErr w:type="spellStart"/>
-      <w:r>
-        <w:t>Schnupperer</w:t>
-      </w:r>
-      <w:proofErr w:type="spellEnd"/>
-      <w:r>
-        <w:t xml:space="preserve"> aufzubauen. Er war sehr leise und zurückhaltend, weshalb es schwierig für mich war, ihn richtig einzuschätzen. Anfangs befürchtete ich, dass das Feedback, das ich für ihn geschrieben hatte, möglicherweise zu hart formuliert war. Deshalb habe ich es an </w:t>
-      </w:r>
-      <w:proofErr w:type="spellStart"/>
-      <w:r>
-        <w:t>ChatGPT</w:t>
-      </w:r>
-      <w:proofErr w:type="spellEnd"/>
-      <w:r>
-        <w:t xml:space="preserve"> gegeben, um es so umzuformulieren, dass es besser klingt. Rückblickend bin ich froh über diese Entscheidung, weil das Endergebnis nun viel angemessener wirkt.</w:t>
+        <w:t xml:space="preserve">Da </w:t>
       </w:r>
     </w:p>
     <w:p>
@@ -1661,7 +1657,7 @@
     </w:p>
     <w:p>
       <w:r>
-        <w:t>Mir geht es gut. Kollegen geht es auch gut.</w:t>
+        <w:t>Mir</w:t>
       </w:r>
     </w:p>
     <w:p/>
@@ -1891,7 +1887,10 @@
       <w:t>KW</w:t>
     </w:r>
     <w:r>
-      <w:t>06</w:t>
+      <w:t>0</w:t>
+    </w:r>
+    <w:r>
+      <w:t>7</w:t>
     </w:r>
     <w:r>
       <w:t>/20</w:t>
@@ -2742,6 +2741,30 @@
 </file>
 
 <file path=customXml/item1.xml><?xml version="1.0" encoding="utf-8"?>
+<?mso-contentType ?>
+<FormTemplates xmlns="http://schemas.microsoft.com/sharepoint/v3/contenttype/forms">
+  <Display>DocumentLibraryForm</Display>
+  <Edit>DocumentLibraryForm</Edit>
+  <New>DocumentLibraryForm</New>
+</FormTemplates>
+</file>
+
+<file path=customXml/item2.xml><?xml version="1.0" encoding="utf-8"?>
+<p:properties xmlns:p="http://schemas.microsoft.com/office/2006/metadata/properties" xmlns:xsi="http://www.w3.org/2001/XMLSchema-instance" xmlns:pc="http://schemas.microsoft.com/office/infopath/2007/PartnerControls">
+  <documentManagement>
+    <test xmlns="a89aceca-fff1-4acb-93a5-9ad8ebd1f9ca" xsi:nil="true"/>
+    <Officekompetenzen xmlns="a89aceca-fff1-4acb-93a5-9ad8ebd1f9ca" xsi:nil="true"/>
+    <Officekompetenzen_x00dc_bungen xmlns="a89aceca-fff1-4acb-93a5-9ad8ebd1f9ca" xsi:nil="true"/>
+    <TaxCatchAll xmlns="e44a9747-7dd0-4f64-a73f-744242a42e6e" xsi:nil="true"/>
+    <lcf76f155ced4ddcb4097134ff3c332f xmlns="a89aceca-fff1-4acb-93a5-9ad8ebd1f9ca">
+      <Terms xmlns="http://schemas.microsoft.com/office/infopath/2007/PartnerControls"/>
+    </lcf76f155ced4ddcb4097134ff3c332f>
+    <WochenR_x00fc_ckblick xmlns="a89aceca-fff1-4acb-93a5-9ad8ebd1f9ca" xsi:nil="true"/>
+  </documentManagement>
+</p:properties>
+</file>
+
+<file path=customXml/item3.xml><?xml version="1.0" encoding="utf-8"?>
 <ct:contentTypeSchema xmlns:ct="http://schemas.microsoft.com/office/2006/metadata/contentType" xmlns:ma="http://schemas.microsoft.com/office/2006/metadata/properties/metaAttributes" ct:_="" ma:_="" ma:contentTypeName="Dokument" ma:contentTypeID="0x01010019FA6DCA9EA21140BD12C0FF6DF679DB" ma:contentTypeVersion="17" ma:contentTypeDescription="Ein neues Dokument erstellen." ma:contentTypeScope="" ma:versionID="8a5d5dee150580738e0107af03c8b6f3">
   <xsd:schema xmlns:xsd="http://www.w3.org/2001/XMLSchema" xmlns:xs="http://www.w3.org/2001/XMLSchema" xmlns:p="http://schemas.microsoft.com/office/2006/metadata/properties" xmlns:ns2="e44a9747-7dd0-4f64-a73f-744242a42e6e" xmlns:ns3="a89aceca-fff1-4acb-93a5-9ad8ebd1f9ca" targetNamespace="http://schemas.microsoft.com/office/2006/metadata/properties" ma:root="true" ma:fieldsID="81023c8d53d325720340c18c14349c26" ns2:_="" ns3:_="">
     <xsd:import namespace="e44a9747-7dd0-4f64-a73f-744242a42e6e"/>
@@ -2996,31 +3019,26 @@
 </ct:contentTypeSchema>
 </file>
 
-<file path=customXml/item2.xml><?xml version="1.0" encoding="utf-8"?>
-<p:properties xmlns:p="http://schemas.microsoft.com/office/2006/metadata/properties" xmlns:xsi="http://www.w3.org/2001/XMLSchema-instance" xmlns:pc="http://schemas.microsoft.com/office/infopath/2007/PartnerControls">
-  <documentManagement>
-    <test xmlns="a89aceca-fff1-4acb-93a5-9ad8ebd1f9ca" xsi:nil="true"/>
-    <Officekompetenzen xmlns="a89aceca-fff1-4acb-93a5-9ad8ebd1f9ca" xsi:nil="true"/>
-    <Officekompetenzen_x00dc_bungen xmlns="a89aceca-fff1-4acb-93a5-9ad8ebd1f9ca" xsi:nil="true"/>
-    <TaxCatchAll xmlns="e44a9747-7dd0-4f64-a73f-744242a42e6e" xsi:nil="true"/>
-    <lcf76f155ced4ddcb4097134ff3c332f xmlns="a89aceca-fff1-4acb-93a5-9ad8ebd1f9ca">
-      <Terms xmlns="http://schemas.microsoft.com/office/infopath/2007/PartnerControls"/>
-    </lcf76f155ced4ddcb4097134ff3c332f>
-    <WochenR_x00fc_ckblick xmlns="a89aceca-fff1-4acb-93a5-9ad8ebd1f9ca" xsi:nil="true"/>
-  </documentManagement>
-</p:properties>
+<file path=customXml/itemProps1.xml><?xml version="1.0" encoding="utf-8"?>
+<ds:datastoreItem xmlns:ds="http://schemas.openxmlformats.org/officeDocument/2006/customXml" ds:itemID="{53BE9104-2114-4375-AE85-19E83232EAE2}">
+  <ds:schemaRefs>
+    <ds:schemaRef ds:uri="http://schemas.microsoft.com/sharepoint/v3/contenttype/forms"/>
+  </ds:schemaRefs>
+</ds:datastoreItem>
 </file>
 
-<file path=customXml/item3.xml><?xml version="1.0" encoding="utf-8"?>
-<?mso-contentType ?>
-<FormTemplates xmlns="http://schemas.microsoft.com/sharepoint/v3/contenttype/forms">
-  <Display>DocumentLibraryForm</Display>
-  <Edit>DocumentLibraryForm</Edit>
-  <New>DocumentLibraryForm</New>
-</FormTemplates>
+<file path=customXml/itemProps2.xml><?xml version="1.0" encoding="utf-8"?>
+<ds:datastoreItem xmlns:ds="http://schemas.openxmlformats.org/officeDocument/2006/customXml" ds:itemID="{17CC6626-18FB-412F-9AF3-259BD812C9B0}">
+  <ds:schemaRefs>
+    <ds:schemaRef ds:uri="http://schemas.microsoft.com/office/2006/metadata/properties"/>
+    <ds:schemaRef ds:uri="http://schemas.microsoft.com/office/infopath/2007/PartnerControls"/>
+    <ds:schemaRef ds:uri="a89aceca-fff1-4acb-93a5-9ad8ebd1f9ca"/>
+    <ds:schemaRef ds:uri="e44a9747-7dd0-4f64-a73f-744242a42e6e"/>
+  </ds:schemaRefs>
+</ds:datastoreItem>
 </file>
 
-<file path=customXml/itemProps1.xml><?xml version="1.0" encoding="utf-8"?>
+<file path=customXml/itemProps3.xml><?xml version="1.0" encoding="utf-8"?>
 <ds:datastoreItem xmlns:ds="http://schemas.openxmlformats.org/officeDocument/2006/customXml" ds:itemID="{B58BF8D7-E553-4C06-B49D-D1BCEEAC5133}">
   <ds:schemaRefs>
     <ds:schemaRef ds:uri="http://schemas.microsoft.com/office/2006/metadata/contentType"/>
@@ -3037,23 +3055,4 @@
     <ds:schemaRef ds:uri="http://schemas.microsoft.com/internal/obd"/>
   </ds:schemaRefs>
 </ds:datastoreItem>
-</file>
-
-<file path=customXml/itemProps2.xml><?xml version="1.0" encoding="utf-8"?>
-<ds:datastoreItem xmlns:ds="http://schemas.openxmlformats.org/officeDocument/2006/customXml" ds:itemID="{17CC6626-18FB-412F-9AF3-259BD812C9B0}">
-  <ds:schemaRefs>
-    <ds:schemaRef ds:uri="http://schemas.microsoft.com/office/2006/metadata/properties"/>
-    <ds:schemaRef ds:uri="http://schemas.microsoft.com/office/infopath/2007/PartnerControls"/>
-    <ds:schemaRef ds:uri="a89aceca-fff1-4acb-93a5-9ad8ebd1f9ca"/>
-    <ds:schemaRef ds:uri="e44a9747-7dd0-4f64-a73f-744242a42e6e"/>
-  </ds:schemaRefs>
-</ds:datastoreItem>
-</file>
-
-<file path=customXml/itemProps3.xml><?xml version="1.0" encoding="utf-8"?>
-<ds:datastoreItem xmlns:ds="http://schemas.openxmlformats.org/officeDocument/2006/customXml" ds:itemID="{53BE9104-2114-4375-AE85-19E83232EAE2}">
-  <ds:schemaRefs>
-    <ds:schemaRef ds:uri="http://schemas.microsoft.com/sharepoint/v3/contenttype/forms"/>
-  </ds:schemaRefs>
-</ds:datastoreItem>
 </file>
--- a/Arbeitsjournal/2025/KW07/Arbeitsjournal Vorlage.docx
+++ b/Arbeitsjournal/2025/KW07/Arbeitsjournal Vorlage.docx
@@ -1173,7 +1173,13 @@
           </w:tcPr>
           <w:p>
             <w:r>
-              <w:t>Auf Lio (</w:t>
+              <w:t xml:space="preserve">Auf </w:t>
+            </w:r>
+            <w:r>
+              <w:t>Nico</w:t>
+            </w:r>
+            <w:r>
+              <w:t xml:space="preserve"> (</w:t>
             </w:r>
             <w:proofErr w:type="spellStart"/>
             <w:r>
@@ -1267,11 +1273,6 @@
           </w:tcPr>
           <w:p>
             <w:r>
-              <w:t>Arbeitsjournal</w:t>
-            </w:r>
-          </w:p>
-          <w:p>
-            <w:r>
               <w:t>An meiner App weitergearb</w:t>
             </w:r>
             <w:r>
@@ -1308,15 +1309,7 @@
               <w:jc w:val="right"/>
             </w:pPr>
             <w:r>
-              <w:t>90</w:t>
-            </w:r>
-          </w:p>
-          <w:p>
-            <w:pPr>
-              <w:jc w:val="right"/>
-            </w:pPr>
-            <w:r>
-              <w:t>292</w:t>
+              <w:t>382</w:t>
             </w:r>
           </w:p>
           <w:p>
@@ -1376,7 +1369,7 @@
           </w:tcPr>
           <w:p>
             <w:r>
-              <w:t>Ferien</w:t>
+              <w:t>An meiner App weitergearbeitet</w:t>
             </w:r>
           </w:p>
           <w:p>
@@ -1456,7 +1449,18 @@
           </w:tcPr>
           <w:p>
             <w:r>
-              <w:t>Ferien</w:t>
+              <w:t>Meine</w:t>
+            </w:r>
+            <w:r>
+              <w:t xml:space="preserve"> App </w:t>
+            </w:r>
+            <w:r>
+              <w:t>fertig programmiert</w:t>
+            </w:r>
+          </w:p>
+          <w:p>
+            <w:r>
+              <w:t>Arbeitsjournal geschrieben</w:t>
             </w:r>
           </w:p>
           <w:p>
@@ -1484,7 +1488,15 @@
               <w:jc w:val="right"/>
             </w:pPr>
             <w:r>
-              <w:t>504</w:t>
+              <w:t>414</w:t>
+            </w:r>
+          </w:p>
+          <w:p>
+            <w:pPr>
+              <w:jc w:val="right"/>
+            </w:pPr>
+            <w:r>
+              <w:t>90</w:t>
             </w:r>
           </w:p>
           <w:p>
@@ -1590,7 +1602,21 @@
       </w:pPr>
       <w:bookmarkStart w:id="3" w:name="OLE_LINK7"/>
       <w:r>
-        <w:t xml:space="preserve">Diese </w:t>
+        <w:t xml:space="preserve">Diese Woche war eine sehr entspannte Woche. Wir hatten unseren letzten Schnuppertag, welcher sehr gut verlaufen ist. Ein </w:t>
+      </w:r>
+      <w:proofErr w:type="spellStart"/>
+      <w:r>
+        <w:t>Schnupperer</w:t>
+      </w:r>
+      <w:proofErr w:type="spellEnd"/>
+      <w:r>
+        <w:t xml:space="preserve"> hat mich sogar in seiner Bewertung erwähnt, was ich sehr geschätzt habe. Ich finde, dass wir uns als Gruppe verbessert haben. Bei dem ersten Schnuppertag war ich auch dabei und sehe einen sehr gro</w:t>
+      </w:r>
+      <w:r>
+        <w:t>ss</w:t>
+      </w:r>
+      <w:r>
+        <w:t>en Fortschritt.</w:t>
       </w:r>
     </w:p>
     <w:bookmarkEnd w:id="3"/>
@@ -1633,7 +1659,7 @@
     </w:p>
     <w:p>
       <w:r>
-        <w:t xml:space="preserve">Da </w:t>
+        <w:t>Diese Woche habe ich vieles Neues über die AES-256-Bit-Verschlüsselung gelernt. Das habe ich gebraucht für mein Ferienprojekt. Jede Nachricht wird jetzt mit dem Salt ‘SportFreienApp123’ verschlüsselt. Was man noch einbauen könnte, wäre ein eigener Salt. Das würde dem User noch mehr Sicherheit geben, dass nur der Gesprächspartner die Nachricht entschlüsseln könnte.</w:t>
       </w:r>
     </w:p>
     <w:p>
@@ -1658,6 +1684,9 @@
     <w:p>
       <w:r>
         <w:t>Mir</w:t>
+      </w:r>
+      <w:r>
+        <w:t xml:space="preserve"> geht es gut. Mit Kollegen auch alles gut.</w:t>
       </w:r>
     </w:p>
     <w:p/>
@@ -2741,30 +2770,6 @@
 </file>
 
 <file path=customXml/item1.xml><?xml version="1.0" encoding="utf-8"?>
-<?mso-contentType ?>
-<FormTemplates xmlns="http://schemas.microsoft.com/sharepoint/v3/contenttype/forms">
-  <Display>DocumentLibraryForm</Display>
-  <Edit>DocumentLibraryForm</Edit>
-  <New>DocumentLibraryForm</New>
-</FormTemplates>
-</file>
-
-<file path=customXml/item2.xml><?xml version="1.0" encoding="utf-8"?>
-<p:properties xmlns:p="http://schemas.microsoft.com/office/2006/metadata/properties" xmlns:xsi="http://www.w3.org/2001/XMLSchema-instance" xmlns:pc="http://schemas.microsoft.com/office/infopath/2007/PartnerControls">
-  <documentManagement>
-    <test xmlns="a89aceca-fff1-4acb-93a5-9ad8ebd1f9ca" xsi:nil="true"/>
-    <Officekompetenzen xmlns="a89aceca-fff1-4acb-93a5-9ad8ebd1f9ca" xsi:nil="true"/>
-    <Officekompetenzen_x00dc_bungen xmlns="a89aceca-fff1-4acb-93a5-9ad8ebd1f9ca" xsi:nil="true"/>
-    <TaxCatchAll xmlns="e44a9747-7dd0-4f64-a73f-744242a42e6e" xsi:nil="true"/>
-    <lcf76f155ced4ddcb4097134ff3c332f xmlns="a89aceca-fff1-4acb-93a5-9ad8ebd1f9ca">
-      <Terms xmlns="http://schemas.microsoft.com/office/infopath/2007/PartnerControls"/>
-    </lcf76f155ced4ddcb4097134ff3c332f>
-    <WochenR_x00fc_ckblick xmlns="a89aceca-fff1-4acb-93a5-9ad8ebd1f9ca" xsi:nil="true"/>
-  </documentManagement>
-</p:properties>
-</file>
-
-<file path=customXml/item3.xml><?xml version="1.0" encoding="utf-8"?>
 <ct:contentTypeSchema xmlns:ct="http://schemas.microsoft.com/office/2006/metadata/contentType" xmlns:ma="http://schemas.microsoft.com/office/2006/metadata/properties/metaAttributes" ct:_="" ma:_="" ma:contentTypeName="Dokument" ma:contentTypeID="0x01010019FA6DCA9EA21140BD12C0FF6DF679DB" ma:contentTypeVersion="17" ma:contentTypeDescription="Ein neues Dokument erstellen." ma:contentTypeScope="" ma:versionID="8a5d5dee150580738e0107af03c8b6f3">
   <xsd:schema xmlns:xsd="http://www.w3.org/2001/XMLSchema" xmlns:xs="http://www.w3.org/2001/XMLSchema" xmlns:p="http://schemas.microsoft.com/office/2006/metadata/properties" xmlns:ns2="e44a9747-7dd0-4f64-a73f-744242a42e6e" xmlns:ns3="a89aceca-fff1-4acb-93a5-9ad8ebd1f9ca" targetNamespace="http://schemas.microsoft.com/office/2006/metadata/properties" ma:root="true" ma:fieldsID="81023c8d53d325720340c18c14349c26" ns2:_="" ns3:_="">
     <xsd:import namespace="e44a9747-7dd0-4f64-a73f-744242a42e6e"/>
@@ -3019,10 +3024,45 @@
 </ct:contentTypeSchema>
 </file>
 
+<file path=customXml/item2.xml><?xml version="1.0" encoding="utf-8"?>
+<p:properties xmlns:p="http://schemas.microsoft.com/office/2006/metadata/properties" xmlns:xsi="http://www.w3.org/2001/XMLSchema-instance" xmlns:pc="http://schemas.microsoft.com/office/infopath/2007/PartnerControls">
+  <documentManagement>
+    <test xmlns="a89aceca-fff1-4acb-93a5-9ad8ebd1f9ca" xsi:nil="true"/>
+    <Officekompetenzen xmlns="a89aceca-fff1-4acb-93a5-9ad8ebd1f9ca" xsi:nil="true"/>
+    <Officekompetenzen_x00dc_bungen xmlns="a89aceca-fff1-4acb-93a5-9ad8ebd1f9ca" xsi:nil="true"/>
+    <TaxCatchAll xmlns="e44a9747-7dd0-4f64-a73f-744242a42e6e" xsi:nil="true"/>
+    <lcf76f155ced4ddcb4097134ff3c332f xmlns="a89aceca-fff1-4acb-93a5-9ad8ebd1f9ca">
+      <Terms xmlns="http://schemas.microsoft.com/office/infopath/2007/PartnerControls"/>
+    </lcf76f155ced4ddcb4097134ff3c332f>
+    <WochenR_x00fc_ckblick xmlns="a89aceca-fff1-4acb-93a5-9ad8ebd1f9ca" xsi:nil="true"/>
+  </documentManagement>
+</p:properties>
+</file>
+
+<file path=customXml/item3.xml><?xml version="1.0" encoding="utf-8"?>
+<?mso-contentType ?>
+<FormTemplates xmlns="http://schemas.microsoft.com/sharepoint/v3/contenttype/forms">
+  <Display>DocumentLibraryForm</Display>
+  <Edit>DocumentLibraryForm</Edit>
+  <New>DocumentLibraryForm</New>
+</FormTemplates>
+</file>
+
 <file path=customXml/itemProps1.xml><?xml version="1.0" encoding="utf-8"?>
-<ds:datastoreItem xmlns:ds="http://schemas.openxmlformats.org/officeDocument/2006/customXml" ds:itemID="{53BE9104-2114-4375-AE85-19E83232EAE2}">
+<ds:datastoreItem xmlns:ds="http://schemas.openxmlformats.org/officeDocument/2006/customXml" ds:itemID="{B58BF8D7-E553-4C06-B49D-D1BCEEAC5133}">
   <ds:schemaRefs>
-    <ds:schemaRef ds:uri="http://schemas.microsoft.com/sharepoint/v3/contenttype/forms"/>
+    <ds:schemaRef ds:uri="http://schemas.microsoft.com/office/2006/metadata/contentType"/>
+    <ds:schemaRef ds:uri="http://schemas.microsoft.com/office/2006/metadata/properties/metaAttributes"/>
+    <ds:schemaRef ds:uri="http://www.w3.org/2001/XMLSchema"/>
+    <ds:schemaRef ds:uri="http://schemas.microsoft.com/office/2006/metadata/properties"/>
+    <ds:schemaRef ds:uri="e44a9747-7dd0-4f64-a73f-744242a42e6e"/>
+    <ds:schemaRef ds:uri="a89aceca-fff1-4acb-93a5-9ad8ebd1f9ca"/>
+    <ds:schemaRef ds:uri="http://schemas.microsoft.com/office/2006/documentManagement/types"/>
+    <ds:schemaRef ds:uri="http://schemas.microsoft.com/office/infopath/2007/PartnerControls"/>
+    <ds:schemaRef ds:uri="http://schemas.openxmlformats.org/package/2006/metadata/core-properties"/>
+    <ds:schemaRef ds:uri="http://purl.org/dc/elements/1.1/"/>
+    <ds:schemaRef ds:uri="http://purl.org/dc/terms/"/>
+    <ds:schemaRef ds:uri="http://schemas.microsoft.com/internal/obd"/>
   </ds:schemaRefs>
 </ds:datastoreItem>
 </file>
@@ -3039,20 +3079,9 @@
 </file>
 
 <file path=customXml/itemProps3.xml><?xml version="1.0" encoding="utf-8"?>
-<ds:datastoreItem xmlns:ds="http://schemas.openxmlformats.org/officeDocument/2006/customXml" ds:itemID="{B58BF8D7-E553-4C06-B49D-D1BCEEAC5133}">
+<ds:datastoreItem xmlns:ds="http://schemas.openxmlformats.org/officeDocument/2006/customXml" ds:itemID="{53BE9104-2114-4375-AE85-19E83232EAE2}">
   <ds:schemaRefs>
-    <ds:schemaRef ds:uri="http://schemas.microsoft.com/office/2006/metadata/contentType"/>
-    <ds:schemaRef ds:uri="http://schemas.microsoft.com/office/2006/metadata/properties/metaAttributes"/>
-    <ds:schemaRef ds:uri="http://www.w3.org/2001/XMLSchema"/>
-    <ds:schemaRef ds:uri="http://schemas.microsoft.com/office/2006/metadata/properties"/>
-    <ds:schemaRef ds:uri="e44a9747-7dd0-4f64-a73f-744242a42e6e"/>
-    <ds:schemaRef ds:uri="a89aceca-fff1-4acb-93a5-9ad8ebd1f9ca"/>
-    <ds:schemaRef ds:uri="http://schemas.microsoft.com/office/2006/documentManagement/types"/>
-    <ds:schemaRef ds:uri="http://schemas.microsoft.com/office/infopath/2007/PartnerControls"/>
-    <ds:schemaRef ds:uri="http://schemas.openxmlformats.org/package/2006/metadata/core-properties"/>
-    <ds:schemaRef ds:uri="http://purl.org/dc/elements/1.1/"/>
-    <ds:schemaRef ds:uri="http://purl.org/dc/terms/"/>
-    <ds:schemaRef ds:uri="http://schemas.microsoft.com/internal/obd"/>
+    <ds:schemaRef ds:uri="http://schemas.microsoft.com/sharepoint/v3/contenttype/forms"/>
   </ds:schemaRefs>
 </ds:datastoreItem>
 </file>
--- a/Arbeitsjournal/2025/KW07/Arbeitsjournal Vorlage.docx
+++ b/Arbeitsjournal/2025/KW07/Arbeitsjournal Vorlage.docx
@@ -1179,15 +1179,7 @@
               <w:t>Nico</w:t>
             </w:r>
             <w:r>
-              <w:t xml:space="preserve"> (</w:t>
-            </w:r>
-            <w:proofErr w:type="spellStart"/>
-            <w:r>
-              <w:t>Schnupperer</w:t>
-            </w:r>
-            <w:proofErr w:type="spellEnd"/>
-            <w:r>
-              <w:t xml:space="preserve">) </w:t>
+              <w:t xml:space="preserve"> </w:t>
             </w:r>
             <w:bookmarkStart w:id="2" w:name="OLE_LINK4"/>
             <w:r>
@@ -1449,13 +1441,7 @@
           </w:tcPr>
           <w:p>
             <w:r>
-              <w:t>Meine</w:t>
-            </w:r>
-            <w:r>
-              <w:t xml:space="preserve"> App </w:t>
-            </w:r>
-            <w:r>
-              <w:t>fertig programmiert</w:t>
+              <w:t>Meine App fertig programmiert</w:t>
             </w:r>
           </w:p>
           <w:p>
@@ -1602,15 +1588,13 @@
       </w:pPr>
       <w:bookmarkStart w:id="3" w:name="OLE_LINK7"/>
       <w:r>
-        <w:t xml:space="preserve">Diese Woche war eine sehr entspannte Woche. Wir hatten unseren letzten Schnuppertag, welcher sehr gut verlaufen ist. Ein </w:t>
+        <w:t xml:space="preserve">Diese Woche war eine sehr entspannte Woche. Wir hatten unseren letzten Schnuppertag, welcher sehr gut verlaufen ist. </w:t>
       </w:r>
-      <w:proofErr w:type="spellStart"/>
       <w:r>
-        <w:t>Schnupperer</w:t>
+        <w:t xml:space="preserve">Nico </w:t>
       </w:r>
-      <w:proofErr w:type="spellEnd"/>
       <w:r>
-        <w:t xml:space="preserve"> hat mich sogar in seiner Bewertung erwähnt, was ich sehr geschätzt habe. Ich finde, dass wir uns als Gruppe verbessert haben. Bei dem ersten Schnuppertag war ich auch dabei und sehe einen sehr gro</w:t>
+        <w:t>hat mich sogar in seiner Bewertung erwähnt, was ich sehr geschätzt habe. Ich finde, dass wir uns als Gruppe verbessert haben. Bei dem ersten Schnuppertag war ich auch dabei und sehe einen sehr gro</w:t>
       </w:r>
       <w:r>
         <w:t>ss</w:t>
@@ -2770,6 +2754,30 @@
 </file>
 
 <file path=customXml/item1.xml><?xml version="1.0" encoding="utf-8"?>
+<?mso-contentType ?>
+<FormTemplates xmlns="http://schemas.microsoft.com/sharepoint/v3/contenttype/forms">
+  <Display>DocumentLibraryForm</Display>
+  <Edit>DocumentLibraryForm</Edit>
+  <New>DocumentLibraryForm</New>
+</FormTemplates>
+</file>
+
+<file path=customXml/item2.xml><?xml version="1.0" encoding="utf-8"?>
+<p:properties xmlns:p="http://schemas.microsoft.com/office/2006/metadata/properties" xmlns:xsi="http://www.w3.org/2001/XMLSchema-instance" xmlns:pc="http://schemas.microsoft.com/office/infopath/2007/PartnerControls">
+  <documentManagement>
+    <test xmlns="a89aceca-fff1-4acb-93a5-9ad8ebd1f9ca" xsi:nil="true"/>
+    <Officekompetenzen xmlns="a89aceca-fff1-4acb-93a5-9ad8ebd1f9ca" xsi:nil="true"/>
+    <Officekompetenzen_x00dc_bungen xmlns="a89aceca-fff1-4acb-93a5-9ad8ebd1f9ca" xsi:nil="true"/>
+    <TaxCatchAll xmlns="e44a9747-7dd0-4f64-a73f-744242a42e6e" xsi:nil="true"/>
+    <lcf76f155ced4ddcb4097134ff3c332f xmlns="a89aceca-fff1-4acb-93a5-9ad8ebd1f9ca">
+      <Terms xmlns="http://schemas.microsoft.com/office/infopath/2007/PartnerControls"/>
+    </lcf76f155ced4ddcb4097134ff3c332f>
+    <WochenR_x00fc_ckblick xmlns="a89aceca-fff1-4acb-93a5-9ad8ebd1f9ca" xsi:nil="true"/>
+  </documentManagement>
+</p:properties>
+</file>
+
+<file path=customXml/item3.xml><?xml version="1.0" encoding="utf-8"?>
 <ct:contentTypeSchema xmlns:ct="http://schemas.microsoft.com/office/2006/metadata/contentType" xmlns:ma="http://schemas.microsoft.com/office/2006/metadata/properties/metaAttributes" ct:_="" ma:_="" ma:contentTypeName="Dokument" ma:contentTypeID="0x01010019FA6DCA9EA21140BD12C0FF6DF679DB" ma:contentTypeVersion="17" ma:contentTypeDescription="Ein neues Dokument erstellen." ma:contentTypeScope="" ma:versionID="8a5d5dee150580738e0107af03c8b6f3">
   <xsd:schema xmlns:xsd="http://www.w3.org/2001/XMLSchema" xmlns:xs="http://www.w3.org/2001/XMLSchema" xmlns:p="http://schemas.microsoft.com/office/2006/metadata/properties" xmlns:ns2="e44a9747-7dd0-4f64-a73f-744242a42e6e" xmlns:ns3="a89aceca-fff1-4acb-93a5-9ad8ebd1f9ca" targetNamespace="http://schemas.microsoft.com/office/2006/metadata/properties" ma:root="true" ma:fieldsID="81023c8d53d325720340c18c14349c26" ns2:_="" ns3:_="">
     <xsd:import namespace="e44a9747-7dd0-4f64-a73f-744242a42e6e"/>
@@ -3024,31 +3032,26 @@
 </ct:contentTypeSchema>
 </file>
 
-<file path=customXml/item2.xml><?xml version="1.0" encoding="utf-8"?>
-<p:properties xmlns:p="http://schemas.microsoft.com/office/2006/metadata/properties" xmlns:xsi="http://www.w3.org/2001/XMLSchema-instance" xmlns:pc="http://schemas.microsoft.com/office/infopath/2007/PartnerControls">
-  <documentManagement>
-    <test xmlns="a89aceca-fff1-4acb-93a5-9ad8ebd1f9ca" xsi:nil="true"/>
-    <Officekompetenzen xmlns="a89aceca-fff1-4acb-93a5-9ad8ebd1f9ca" xsi:nil="true"/>
-    <Officekompetenzen_x00dc_bungen xmlns="a89aceca-fff1-4acb-93a5-9ad8ebd1f9ca" xsi:nil="true"/>
-    <TaxCatchAll xmlns="e44a9747-7dd0-4f64-a73f-744242a42e6e" xsi:nil="true"/>
-    <lcf76f155ced4ddcb4097134ff3c332f xmlns="a89aceca-fff1-4acb-93a5-9ad8ebd1f9ca">
-      <Terms xmlns="http://schemas.microsoft.com/office/infopath/2007/PartnerControls"/>
-    </lcf76f155ced4ddcb4097134ff3c332f>
-    <WochenR_x00fc_ckblick xmlns="a89aceca-fff1-4acb-93a5-9ad8ebd1f9ca" xsi:nil="true"/>
-  </documentManagement>
-</p:properties>
+<file path=customXml/itemProps1.xml><?xml version="1.0" encoding="utf-8"?>
+<ds:datastoreItem xmlns:ds="http://schemas.openxmlformats.org/officeDocument/2006/customXml" ds:itemID="{53BE9104-2114-4375-AE85-19E83232EAE2}">
+  <ds:schemaRefs>
+    <ds:schemaRef ds:uri="http://schemas.microsoft.com/sharepoint/v3/contenttype/forms"/>
+  </ds:schemaRefs>
+</ds:datastoreItem>
 </file>
 
-<file path=customXml/item3.xml><?xml version="1.0" encoding="utf-8"?>
-<?mso-contentType ?>
-<FormTemplates xmlns="http://schemas.microsoft.com/sharepoint/v3/contenttype/forms">
-  <Display>DocumentLibraryForm</Display>
-  <Edit>DocumentLibraryForm</Edit>
-  <New>DocumentLibraryForm</New>
-</FormTemplates>
+<file path=customXml/itemProps2.xml><?xml version="1.0" encoding="utf-8"?>
+<ds:datastoreItem xmlns:ds="http://schemas.openxmlformats.org/officeDocument/2006/customXml" ds:itemID="{17CC6626-18FB-412F-9AF3-259BD812C9B0}">
+  <ds:schemaRefs>
+    <ds:schemaRef ds:uri="http://schemas.microsoft.com/office/2006/metadata/properties"/>
+    <ds:schemaRef ds:uri="http://schemas.microsoft.com/office/infopath/2007/PartnerControls"/>
+    <ds:schemaRef ds:uri="a89aceca-fff1-4acb-93a5-9ad8ebd1f9ca"/>
+    <ds:schemaRef ds:uri="e44a9747-7dd0-4f64-a73f-744242a42e6e"/>
+  </ds:schemaRefs>
+</ds:datastoreItem>
 </file>
 
-<file path=customXml/itemProps1.xml><?xml version="1.0" encoding="utf-8"?>
+<file path=customXml/itemProps3.xml><?xml version="1.0" encoding="utf-8"?>
 <ds:datastoreItem xmlns:ds="http://schemas.openxmlformats.org/officeDocument/2006/customXml" ds:itemID="{B58BF8D7-E553-4C06-B49D-D1BCEEAC5133}">
   <ds:schemaRefs>
     <ds:schemaRef ds:uri="http://schemas.microsoft.com/office/2006/metadata/contentType"/>
@@ -3065,23 +3068,4 @@
     <ds:schemaRef ds:uri="http://schemas.microsoft.com/internal/obd"/>
   </ds:schemaRefs>
 </ds:datastoreItem>
-</file>
-
-<file path=customXml/itemProps2.xml><?xml version="1.0" encoding="utf-8"?>
-<ds:datastoreItem xmlns:ds="http://schemas.openxmlformats.org/officeDocument/2006/customXml" ds:itemID="{17CC6626-18FB-412F-9AF3-259BD812C9B0}">
-  <ds:schemaRefs>
-    <ds:schemaRef ds:uri="http://schemas.microsoft.com/office/2006/metadata/properties"/>
-    <ds:schemaRef ds:uri="http://schemas.microsoft.com/office/infopath/2007/PartnerControls"/>
-    <ds:schemaRef ds:uri="a89aceca-fff1-4acb-93a5-9ad8ebd1f9ca"/>
-    <ds:schemaRef ds:uri="e44a9747-7dd0-4f64-a73f-744242a42e6e"/>
-  </ds:schemaRefs>
-</ds:datastoreItem>
-</file>
-
-<file path=customXml/itemProps3.xml><?xml version="1.0" encoding="utf-8"?>
-<ds:datastoreItem xmlns:ds="http://schemas.openxmlformats.org/officeDocument/2006/customXml" ds:itemID="{53BE9104-2114-4375-AE85-19E83232EAE2}">
-  <ds:schemaRefs>
-    <ds:schemaRef ds:uri="http://schemas.microsoft.com/sharepoint/v3/contenttype/forms"/>
-  </ds:schemaRefs>
-</ds:datastoreItem>
 </file>